--- a/Dataset/VNHSGE-V/Word format/eval/Mathematics/MET_Math_IE_2021.docx
+++ b/Dataset/VNHSGE-V/Word format/eval/Mathematics/MET_Math_IE_2021.docx
@@ -1,6 +1,6 @@
 
 <file path=word/document.xml><?xml version="1.0" encoding="utf-8"?>
-<w:document xmlns:wpc="http://schemas.microsoft.com/office/word/2010/wordprocessingCanvas" xmlns:cx="http://schemas.microsoft.com/office/drawing/2014/chartex" xmlns:cx1="http://schemas.microsoft.com/office/drawing/2015/9/8/chartex" xmlns:cx2="http://schemas.microsoft.com/office/drawing/2015/10/21/chartex" xmlns:cx3="http://schemas.microsoft.com/office/drawing/2016/5/9/chartex" xmlns:cx4="http://schemas.microsoft.com/office/drawing/2016/5/10/chartex" xmlns:cx5="http://schemas.microsoft.com/office/drawing/2016/5/11/chartex" xmlns:cx6="http://schemas.microsoft.com/office/drawing/2016/5/12/chartex" xmlns:cx7="http://schemas.microsoft.com/office/drawing/2016/5/13/chartex" xmlns:cx8="http://schemas.microsoft.com/office/drawing/2016/5/14/chartex" xmlns:mc="http://schemas.openxmlformats.org/markup-compatibility/2006" xmlns:aink="http://schemas.microsoft.com/office/drawing/2016/ink" xmlns:am3d="http://schemas.microsoft.com/office/drawing/2017/model3d" xmlns:o="urn:schemas-microsoft-com:office:office" xmlns:oel="http://schemas.microsoft.com/office/2019/extlst" xmlns:r="http://schemas.openxmlformats.org/officeDocument/2006/relationships" xmlns:m="http://schemas.openxmlformats.org/officeDocument/2006/math" xmlns:v="urn:schemas-microsoft-com:vml" xmlns:wp14="http://schemas.microsoft.com/office/word/2010/wordprocessingDrawing" xmlns:wp="http://schemas.openxmlformats.org/drawingml/2006/wordprocessingDrawing" xmlns:w10="urn:schemas-microsoft-com:office:word" xmlns:w="http://schemas.openxmlformats.org/wordprocessingml/2006/main" xmlns:w14="http://schemas.microsoft.com/office/word/2010/wordml" xmlns:w15="http://schemas.microsoft.com/office/word/2012/wordml" xmlns:w16cex="http://schemas.microsoft.com/office/word/2018/wordml/cex" xmlns:w16cid="http://schemas.microsoft.com/office/word/2016/wordml/cid" xmlns:w16="http://schemas.microsoft.com/office/word/2018/wordml" xmlns:w16du="http://schemas.microsoft.com/office/word/2023/wordml/word16du" xmlns:w16sdtdh="http://schemas.microsoft.com/office/word/2020/wordml/sdtdatahash" xmlns:w16se="http://schemas.microsoft.com/office/word/2015/wordml/symex" xmlns:wpg="http://schemas.microsoft.com/office/word/2010/wordprocessingGroup" xmlns:wpi="http://schemas.microsoft.com/office/word/2010/wordprocessingInk" xmlns:wne="http://schemas.microsoft.com/office/word/2006/wordml" xmlns:wps="http://schemas.microsoft.com/office/word/2010/wordprocessingShape" mc:Ignorable="w14 w15 w16se w16cid w16 w16cex w16sdtdh wp14">
+<w:document xmlns:wpc="http://schemas.microsoft.com/office/word/2010/wordprocessingCanvas" xmlns:cx="http://schemas.microsoft.com/office/drawing/2014/chartex" xmlns:cx1="http://schemas.microsoft.com/office/drawing/2015/9/8/chartex" xmlns:cx2="http://schemas.microsoft.com/office/drawing/2015/10/21/chartex" xmlns:cx3="http://schemas.microsoft.com/office/drawing/2016/5/9/chartex" xmlns:cx4="http://schemas.microsoft.com/office/drawing/2016/5/10/chartex" xmlns:cx5="http://schemas.microsoft.com/office/drawing/2016/5/11/chartex" xmlns:cx6="http://schemas.microsoft.com/office/drawing/2016/5/12/chartex" xmlns:cx7="http://schemas.microsoft.com/office/drawing/2016/5/13/chartex" xmlns:cx8="http://schemas.microsoft.com/office/drawing/2016/5/14/chartex" xmlns:mc="http://schemas.openxmlformats.org/markup-compatibility/2006" xmlns:aink="http://schemas.microsoft.com/office/drawing/2016/ink" xmlns:am3d="http://schemas.microsoft.com/office/drawing/2017/model3d" xmlns:o="urn:schemas-microsoft-com:office:office" xmlns:oel="http://schemas.microsoft.com/office/2019/extlst" xmlns:r="http://schemas.openxmlformats.org/officeDocument/2006/relationships" xmlns:m="http://schemas.openxmlformats.org/officeDocument/2006/math" xmlns:v="urn:schemas-microsoft-com:vml" xmlns:wp14="http://schemas.microsoft.com/office/word/2010/wordprocessingDrawing" xmlns:wp="http://schemas.openxmlformats.org/drawingml/2006/wordprocessingDrawing" xmlns:w10="urn:schemas-microsoft-com:office:word" xmlns:w="http://schemas.openxmlformats.org/wordprocessingml/2006/main" xmlns:w14="http://schemas.microsoft.com/office/word/2010/wordml" xmlns:w15="http://schemas.microsoft.com/office/word/2012/wordml" xmlns:w16cex="http://schemas.microsoft.com/office/word/2018/wordml/cex" xmlns:w16cid="http://schemas.microsoft.com/office/word/2016/wordml/cid" xmlns:w16="http://schemas.microsoft.com/office/word/2018/wordml" xmlns:w16sdtdh="http://schemas.microsoft.com/office/word/2020/wordml/sdtdatahash" xmlns:w16se="http://schemas.microsoft.com/office/word/2015/wordml/symex" xmlns:wpg="http://schemas.microsoft.com/office/word/2010/wordprocessingGroup" xmlns:wpi="http://schemas.microsoft.com/office/word/2010/wordprocessingInk" xmlns:wne="http://schemas.microsoft.com/office/word/2006/wordml" xmlns:wps="http://schemas.microsoft.com/office/word/2010/wordprocessingShape" mc:Ignorable="w14 w15 w16se w16cid w16 w16cex w16sdtdh wp14">
   <w:body>
     <w:p>
       <w:pPr>
@@ -402,7 +402,7 @@
                 <w:szCs w:val="20"/>
               </w:rPr>
               <w:drawing>
-                <wp:inline distT="0" distB="0" distL="0" distR="0" wp14:anchorId="0798243D">
+                <wp:inline distT="0" distB="0" distL="0" distR="0" wp14:anchorId="260DC7D2" wp14:editId="79B78B4B">
                   <wp:extent cx="2468880" cy="694690"/>
                   <wp:effectExtent l="0" t="0" r="7620" b="0"/>
                   <wp:docPr id="1123516334" name="Picture 1"/>
@@ -661,7 +661,7 @@
                 <w:szCs w:val="20"/>
               </w:rPr>
               <w:drawing>
-                <wp:inline distT="0" distB="0" distL="0" distR="0" wp14:anchorId="017D3D7C">
+                <wp:inline distT="0" distB="0" distL="0" distR="0" wp14:anchorId="1167AB71" wp14:editId="5128D6CE">
                   <wp:extent cx="2639695" cy="768350"/>
                   <wp:effectExtent l="0" t="0" r="8255" b="0"/>
                   <wp:docPr id="651900453" name="Picture 2"/>
@@ -935,7 +935,7 @@
                 <w:szCs w:val="20"/>
               </w:rPr>
               <w:drawing>
-                <wp:inline distT="0" distB="0" distL="0" distR="0" wp14:anchorId="4976D38F">
+                <wp:inline distT="0" distB="0" distL="0" distR="0" wp14:anchorId="26C584FD" wp14:editId="028BA3D3">
                   <wp:extent cx="3316605" cy="298450"/>
                   <wp:effectExtent l="0" t="0" r="0" b="6350"/>
                   <wp:docPr id="822093916" name="Picture 3"/>
@@ -1333,7 +1333,7 @@
                 <w:szCs w:val="20"/>
               </w:rPr>
               <w:drawing>
-                <wp:inline distT="0" distB="0" distL="0" distR="0" wp14:anchorId="64EA42C1">
+                <wp:inline distT="0" distB="0" distL="0" distR="0" wp14:anchorId="421874D3" wp14:editId="3F468BB6">
                   <wp:extent cx="1432560" cy="1390015"/>
                   <wp:effectExtent l="0" t="0" r="0" b="635"/>
                   <wp:docPr id="1206853892" name="Picture 4"/>
@@ -4206,6 +4206,13 @@
                 <w:szCs w:val="20"/>
               </w:rPr>
             </w:pPr>
+            <w:r>
+              <w:rPr>
+                <w:sz w:val="20"/>
+                <w:szCs w:val="20"/>
+              </w:rPr>
+              <w:t>C</w:t>
+            </w:r>
           </w:p>
         </w:tc>
         <w:tc>
@@ -6057,7 +6064,7 @@
                 <w:szCs w:val="20"/>
               </w:rPr>
               <w:drawing>
-                <wp:inline distT="0" distB="0" distL="0" distR="0" wp14:anchorId="2FA742A1">
+                <wp:inline distT="0" distB="0" distL="0" distR="0" wp14:anchorId="106A936C" wp14:editId="63A64297">
                   <wp:extent cx="1542415" cy="1225550"/>
                   <wp:effectExtent l="0" t="0" r="635" b="0"/>
                   <wp:docPr id="635830117" name="Picture 5"/>
@@ -6294,7 +6301,7 @@
                 <w:szCs w:val="20"/>
               </w:rPr>
               <w:drawing>
-                <wp:inline distT="0" distB="0" distL="0" distR="0" wp14:anchorId="6E7DAFC3">
+                <wp:inline distT="0" distB="0" distL="0" distR="0" wp14:anchorId="7C558912" wp14:editId="78787F28">
                   <wp:extent cx="1292225" cy="1012190"/>
                   <wp:effectExtent l="0" t="0" r="3175" b="0"/>
                   <wp:docPr id="1740662847" name="Picture 6"/>
@@ -6453,7 +6460,7 @@
                 <w:szCs w:val="20"/>
               </w:rPr>
               <w:drawing>
-                <wp:inline distT="0" distB="0" distL="0" distR="0" wp14:anchorId="1C9B944A">
+                <wp:inline distT="0" distB="0" distL="0" distR="0" wp14:anchorId="41B3190B" wp14:editId="0ED48A0C">
                   <wp:extent cx="1640205" cy="1420495"/>
                   <wp:effectExtent l="0" t="0" r="0" b="8255"/>
                   <wp:docPr id="1550601698" name="Picture 7"/>
@@ -6947,7 +6954,7 @@
                 <w:szCs w:val="20"/>
               </w:rPr>
               <w:drawing>
-                <wp:inline distT="0" distB="0" distL="0" distR="0" wp14:anchorId="78C0744C">
+                <wp:inline distT="0" distB="0" distL="0" distR="0" wp14:anchorId="0AC0BA0A" wp14:editId="1EADD6A5">
                   <wp:extent cx="1000125" cy="1207135"/>
                   <wp:effectExtent l="0" t="0" r="9525" b="0"/>
                   <wp:docPr id="548691399" name="Picture 8"/>
@@ -7120,7 +7127,7 @@
                 <w:szCs w:val="20"/>
               </w:rPr>
               <w:drawing>
-                <wp:inline distT="0" distB="0" distL="0" distR="0" wp14:anchorId="06E5110D">
+                <wp:inline distT="0" distB="0" distL="0" distR="0" wp14:anchorId="0E103696" wp14:editId="1F0AC647">
                   <wp:extent cx="1530350" cy="1609725"/>
                   <wp:effectExtent l="0" t="0" r="0" b="9525"/>
                   <wp:docPr id="715730127" name="Picture 9"/>
@@ -7181,7 +7188,7 @@
               </w:rPr>
               <w:lastRenderedPageBreak/>
               <w:drawing>
-                <wp:inline distT="0" distB="0" distL="0" distR="0" wp14:anchorId="46371260">
+                <wp:inline distT="0" distB="0" distL="0" distR="0" wp14:anchorId="7B654497" wp14:editId="77055AE6">
                   <wp:extent cx="2688590" cy="1518285"/>
                   <wp:effectExtent l="0" t="0" r="0" b="5715"/>
                   <wp:docPr id="1410099370" name="Picture 10"/>
@@ -8106,7 +8113,7 @@
                 <w:szCs w:val="20"/>
               </w:rPr>
               <w:drawing>
-                <wp:inline distT="0" distB="0" distL="0" distR="0" wp14:anchorId="2B4459E8">
+                <wp:inline distT="0" distB="0" distL="0" distR="0" wp14:anchorId="237D281C" wp14:editId="13788C12">
                   <wp:extent cx="1122045" cy="1195070"/>
                   <wp:effectExtent l="0" t="0" r="1905" b="5080"/>
                   <wp:docPr id="472315114" name="Picture 11"/>
@@ -8272,7 +8279,7 @@
                 <w:szCs w:val="20"/>
               </w:rPr>
               <w:drawing>
-                <wp:inline distT="0" distB="0" distL="0" distR="0" wp14:anchorId="13E2CD42">
+                <wp:inline distT="0" distB="0" distL="0" distR="0" wp14:anchorId="12A25679" wp14:editId="78DC21D1">
                   <wp:extent cx="1183005" cy="1584960"/>
                   <wp:effectExtent l="0" t="0" r="0" b="0"/>
                   <wp:docPr id="1778605191" name="Picture 12"/>
@@ -8451,7 +8458,7 @@
                 <w:szCs w:val="20"/>
               </w:rPr>
               <w:drawing>
-                <wp:inline distT="0" distB="0" distL="0" distR="0" wp14:anchorId="64A2D76B">
+                <wp:inline distT="0" distB="0" distL="0" distR="0" wp14:anchorId="300A422B" wp14:editId="14992D30">
                   <wp:extent cx="2981325" cy="1420495"/>
                   <wp:effectExtent l="0" t="0" r="9525" b="8255"/>
                   <wp:docPr id="2084947777" name="Picture 13"/>
@@ -8624,7 +8631,7 @@
                 <w:szCs w:val="20"/>
               </w:rPr>
               <w:drawing>
-                <wp:inline distT="0" distB="0" distL="0" distR="0" wp14:anchorId="01C9F0F5">
+                <wp:inline distT="0" distB="0" distL="0" distR="0" wp14:anchorId="53673B71" wp14:editId="3A602FF3">
                   <wp:extent cx="1676400" cy="1584960"/>
                   <wp:effectExtent l="0" t="0" r="0" b="0"/>
                   <wp:docPr id="1040846540" name="Picture 14"/>
@@ -9061,7 +9068,7 @@
                 <w:szCs w:val="20"/>
               </w:rPr>
               <w:drawing>
-                <wp:inline distT="0" distB="0" distL="0" distR="0" wp14:anchorId="692F8C91">
+                <wp:inline distT="0" distB="0" distL="0" distR="0" wp14:anchorId="171C4536" wp14:editId="3297EA7B">
                   <wp:extent cx="2853055" cy="993775"/>
                   <wp:effectExtent l="0" t="0" r="4445" b="0"/>
                   <wp:docPr id="878960965" name="Picture 15"/>
@@ -9664,7 +9671,7 @@
                 <w:szCs w:val="20"/>
               </w:rPr>
               <w:drawing>
-                <wp:inline distT="0" distB="0" distL="0" distR="0" wp14:anchorId="51D3C1DE">
+                <wp:inline distT="0" distB="0" distL="0" distR="0" wp14:anchorId="090B3D90" wp14:editId="0F457EBA">
                   <wp:extent cx="1444625" cy="1579245"/>
                   <wp:effectExtent l="0" t="0" r="3175" b="1905"/>
                   <wp:docPr id="694625539" name="Picture 16"/>
@@ -10420,7 +10427,7 @@
 </file>
 
 <file path=word/numbering.xml><?xml version="1.0" encoding="utf-8"?>
-<w:numbering xmlns:wpc="http://schemas.microsoft.com/office/word/2010/wordprocessingCanvas" xmlns:cx="http://schemas.microsoft.com/office/drawing/2014/chartex" xmlns:cx1="http://schemas.microsoft.com/office/drawing/2015/9/8/chartex" xmlns:cx2="http://schemas.microsoft.com/office/drawing/2015/10/21/chartex" xmlns:cx3="http://schemas.microsoft.com/office/drawing/2016/5/9/chartex" xmlns:cx4="http://schemas.microsoft.com/office/drawing/2016/5/10/chartex" xmlns:cx5="http://schemas.microsoft.com/office/drawing/2016/5/11/chartex" xmlns:cx6="http://schemas.microsoft.com/office/drawing/2016/5/12/chartex" xmlns:cx7="http://schemas.microsoft.com/office/drawing/2016/5/13/chartex" xmlns:cx8="http://schemas.microsoft.com/office/drawing/2016/5/14/chartex" xmlns:mc="http://schemas.openxmlformats.org/markup-compatibility/2006" xmlns:aink="http://schemas.microsoft.com/office/drawing/2016/ink" xmlns:am3d="http://schemas.microsoft.com/office/drawing/2017/model3d" xmlns:o="urn:schemas-microsoft-com:office:office" xmlns:oel="http://schemas.microsoft.com/office/2019/extlst" xmlns:r="http://schemas.openxmlformats.org/officeDocument/2006/relationships" xmlns:m="http://schemas.openxmlformats.org/officeDocument/2006/math" xmlns:v="urn:schemas-microsoft-com:vml" xmlns:wp14="http://schemas.microsoft.com/office/word/2010/wordprocessingDrawing" xmlns:wp="http://schemas.openxmlformats.org/drawingml/2006/wordprocessingDrawing" xmlns:w10="urn:schemas-microsoft-com:office:word" xmlns:w="http://schemas.openxmlformats.org/wordprocessingml/2006/main" xmlns:w14="http://schemas.microsoft.com/office/word/2010/wordml" xmlns:w15="http://schemas.microsoft.com/office/word/2012/wordml" xmlns:w16cex="http://schemas.microsoft.com/office/word/2018/wordml/cex" xmlns:w16cid="http://schemas.microsoft.com/office/word/2016/wordml/cid" xmlns:w16="http://schemas.microsoft.com/office/word/2018/wordml" xmlns:w16du="http://schemas.microsoft.com/office/word/2023/wordml/word16du" xmlns:w16sdtdh="http://schemas.microsoft.com/office/word/2020/wordml/sdtdatahash" xmlns:w16se="http://schemas.microsoft.com/office/word/2015/wordml/symex" xmlns:wpg="http://schemas.microsoft.com/office/word/2010/wordprocessingGroup" xmlns:wpi="http://schemas.microsoft.com/office/word/2010/wordprocessingInk" xmlns:wne="http://schemas.microsoft.com/office/word/2006/wordml" xmlns:wps="http://schemas.microsoft.com/office/word/2010/wordprocessingShape" mc:Ignorable="w14 w15 w16se w16cid w16 w16cex w16sdtdh wp14">
+<w:numbering xmlns:wpc="http://schemas.microsoft.com/office/word/2010/wordprocessingCanvas" xmlns:cx="http://schemas.microsoft.com/office/drawing/2014/chartex" xmlns:cx1="http://schemas.microsoft.com/office/drawing/2015/9/8/chartex" xmlns:cx2="http://schemas.microsoft.com/office/drawing/2015/10/21/chartex" xmlns:cx3="http://schemas.microsoft.com/office/drawing/2016/5/9/chartex" xmlns:cx4="http://schemas.microsoft.com/office/drawing/2016/5/10/chartex" xmlns:cx5="http://schemas.microsoft.com/office/drawing/2016/5/11/chartex" xmlns:cx6="http://schemas.microsoft.com/office/drawing/2016/5/12/chartex" xmlns:cx7="http://schemas.microsoft.com/office/drawing/2016/5/13/chartex" xmlns:cx8="http://schemas.microsoft.com/office/drawing/2016/5/14/chartex" xmlns:mc="http://schemas.openxmlformats.org/markup-compatibility/2006" xmlns:aink="http://schemas.microsoft.com/office/drawing/2016/ink" xmlns:am3d="http://schemas.microsoft.com/office/drawing/2017/model3d" xmlns:o="urn:schemas-microsoft-com:office:office" xmlns:oel="http://schemas.microsoft.com/office/2019/extlst" xmlns:r="http://schemas.openxmlformats.org/officeDocument/2006/relationships" xmlns:m="http://schemas.openxmlformats.org/officeDocument/2006/math" xmlns:v="urn:schemas-microsoft-com:vml" xmlns:wp14="http://schemas.microsoft.com/office/word/2010/wordprocessingDrawing" xmlns:wp="http://schemas.openxmlformats.org/drawingml/2006/wordprocessingDrawing" xmlns:w10="urn:schemas-microsoft-com:office:word" xmlns:w="http://schemas.openxmlformats.org/wordprocessingml/2006/main" xmlns:w14="http://schemas.microsoft.com/office/word/2010/wordml" xmlns:w15="http://schemas.microsoft.com/office/word/2012/wordml" xmlns:w16cex="http://schemas.microsoft.com/office/word/2018/wordml/cex" xmlns:w16cid="http://schemas.microsoft.com/office/word/2016/wordml/cid" xmlns:w16="http://schemas.microsoft.com/office/word/2018/wordml" xmlns:w16sdtdh="http://schemas.microsoft.com/office/word/2020/wordml/sdtdatahash" xmlns:w16se="http://schemas.microsoft.com/office/word/2015/wordml/symex" xmlns:wpg="http://schemas.microsoft.com/office/word/2010/wordprocessingGroup" xmlns:wpi="http://schemas.microsoft.com/office/word/2010/wordprocessingInk" xmlns:wne="http://schemas.microsoft.com/office/word/2006/wordml" xmlns:wps="http://schemas.microsoft.com/office/word/2010/wordprocessingShape" mc:Ignorable="w14 w15 w16se w16cid w16 w16cex w16sdtdh wp14">
   <w:abstractNum w:abstractNumId="0" w15:restartNumberingAfterBreak="0">
     <w:nsid w:val="015F3FE4"/>
     <w:multiLevelType w:val="hybridMultilevel"/>
